--- a/docs/数据字典.docx
+++ b/docs/数据字典.docx
@@ -132,9 +132,6 @@
           <w:p>
             <w:pPr>
               <w:cnfStyle w:val="000000100000" w:firstRow="0" w:lastRow="0" w:firstColumn="0" w:lastColumn="0" w:oddVBand="0" w:evenVBand="0" w:oddHBand="1" w:evenHBand="0" w:firstRowFirstColumn="0" w:firstRowLastColumn="0" w:lastRowFirstColumn="0" w:lastRowLastColumn="0"/>
-              <w:rPr>
-                <w:rFonts w:hint="eastAsia"/>
-              </w:rPr>
             </w:pPr>
             <w:r>
               <w:rPr>
@@ -148,11 +145,6 @@
     </w:tbl>
     <w:p/>
     <w:p>
-      <w:pPr>
-        <w:rPr>
-          <w:rFonts w:hint="eastAsia"/>
-        </w:rPr>
-      </w:pPr>
       <w:r>
         <w:rPr>
           <w:rFonts w:hint="eastAsia"/>
@@ -241,11 +233,6 @@
             <w:tcW w:w="2765" w:type="dxa"/>
           </w:tcPr>
           <w:p>
-            <w:pPr>
-              <w:rPr>
-                <w:rFonts w:hint="eastAsia"/>
-              </w:rPr>
-            </w:pPr>
             <w:proofErr w:type="spellStart"/>
             <w:r>
               <w:rPr>
@@ -263,9 +250,6 @@
           <w:p>
             <w:pPr>
               <w:cnfStyle w:val="000000100000" w:firstRow="0" w:lastRow="0" w:firstColumn="0" w:lastColumn="0" w:oddVBand="0" w:evenVBand="0" w:oddHBand="1" w:evenHBand="0" w:firstRowFirstColumn="0" w:firstRowLastColumn="0" w:lastRowFirstColumn="0" w:lastRowLastColumn="0"/>
-              <w:rPr>
-                <w:rFonts w:hint="eastAsia"/>
-              </w:rPr>
             </w:pPr>
             <w:proofErr w:type="gramStart"/>
             <w:r>
@@ -287,9 +271,6 @@
           <w:p>
             <w:pPr>
               <w:cnfStyle w:val="000000100000" w:firstRow="0" w:lastRow="0" w:firstColumn="0" w:lastColumn="0" w:oddVBand="0" w:evenVBand="0" w:oddHBand="1" w:evenHBand="0" w:firstRowFirstColumn="0" w:firstRowLastColumn="0" w:lastRowFirstColumn="0" w:lastRowLastColumn="0"/>
-              <w:rPr>
-                <w:rFonts w:hint="eastAsia"/>
-              </w:rPr>
             </w:pPr>
             <w:r>
               <w:rPr>
@@ -326,22 +307,11 @@
             <w:pPr>
               <w:cnfStyle w:val="000000000000" w:firstRow="0" w:lastRow="0" w:firstColumn="0" w:lastColumn="0" w:oddVBand="0" w:evenVBand="0" w:oddHBand="0" w:evenHBand="0" w:firstRowFirstColumn="0" w:firstRowLastColumn="0" w:lastRowFirstColumn="0" w:lastRowLastColumn="0"/>
             </w:pPr>
-            <w:proofErr w:type="gramStart"/>
-            <w:r>
-              <w:rPr>
-                <w:rFonts w:hint="eastAsia"/>
-              </w:rPr>
-              <w:t>VARC</w:t>
-            </w:r>
-            <w:r>
-              <w:t>HAR(</w:t>
-            </w:r>
-            <w:proofErr w:type="gramEnd"/>
-            <w:r>
-              <w:t>4</w:t>
-            </w:r>
-            <w:r>
-              <w:t>)</w:t>
+            <w:r>
+              <w:rPr>
+                <w:rFonts w:hint="eastAsia"/>
+              </w:rPr>
+              <w:t>INT</w:t>
             </w:r>
           </w:p>
         </w:tc>
@@ -372,11 +342,6 @@
             <w:tcW w:w="2765" w:type="dxa"/>
           </w:tcPr>
           <w:p>
-            <w:pPr>
-              <w:rPr>
-                <w:rFonts w:hint="eastAsia"/>
-              </w:rPr>
-            </w:pPr>
             <w:proofErr w:type="spellStart"/>
             <w:r>
               <w:t>x</w:t>
@@ -397,9 +362,6 @@
           <w:p>
             <w:pPr>
               <w:cnfStyle w:val="000000100000" w:firstRow="0" w:lastRow="0" w:firstColumn="0" w:lastColumn="0" w:oddVBand="0" w:evenVBand="0" w:oddHBand="1" w:evenHBand="0" w:firstRowFirstColumn="0" w:firstRowLastColumn="0" w:lastRowFirstColumn="0" w:lastRowLastColumn="0"/>
-              <w:rPr>
-                <w:rFonts w:hint="eastAsia"/>
-              </w:rPr>
             </w:pPr>
             <w:proofErr w:type="gramStart"/>
             <w:r>
@@ -438,11 +400,6 @@
             <w:tcW w:w="2765" w:type="dxa"/>
           </w:tcPr>
           <w:p>
-            <w:pPr>
-              <w:rPr>
-                <w:rFonts w:hint="eastAsia"/>
-              </w:rPr>
-            </w:pPr>
             <w:proofErr w:type="spellStart"/>
             <w:r>
               <w:t>x</w:t>
@@ -463,9 +420,6 @@
           <w:p>
             <w:pPr>
               <w:cnfStyle w:val="000000000000" w:firstRow="0" w:lastRow="0" w:firstColumn="0" w:lastColumn="0" w:oddVBand="0" w:evenVBand="0" w:oddHBand="0" w:evenHBand="0" w:firstRowFirstColumn="0" w:firstRowLastColumn="0" w:lastRowFirstColumn="0" w:lastRowLastColumn="0"/>
-              <w:rPr>
-                <w:rFonts w:hint="eastAsia"/>
-              </w:rPr>
             </w:pPr>
             <w:proofErr w:type="gramStart"/>
             <w:r>
@@ -479,10 +433,7 @@
             </w:r>
             <w:proofErr w:type="gramEnd"/>
             <w:r>
-              <w:t>3</w:t>
-            </w:r>
-            <w:r>
-              <w:t>0)</w:t>
+              <w:t>30)</w:t>
             </w:r>
           </w:p>
         </w:tc>
@@ -533,9 +484,6 @@
           <w:p>
             <w:pPr>
               <w:cnfStyle w:val="000000100000" w:firstRow="0" w:lastRow="0" w:firstColumn="0" w:lastColumn="0" w:oddVBand="0" w:evenVBand="0" w:oddHBand="1" w:evenHBand="0" w:firstRowFirstColumn="0" w:firstRowLastColumn="0" w:lastRowFirstColumn="0" w:lastRowLastColumn="0"/>
-              <w:rPr>
-                <w:rFonts w:hint="eastAsia"/>
-              </w:rPr>
             </w:pPr>
             <w:proofErr w:type="gramStart"/>
             <w:r>
@@ -549,10 +497,7 @@
             </w:r>
             <w:proofErr w:type="gramEnd"/>
             <w:r>
-              <w:t>14</w:t>
-            </w:r>
-            <w:r>
-              <w:t>)</w:t>
+              <w:t>14)</w:t>
             </w:r>
           </w:p>
         </w:tc>
@@ -598,9 +543,6 @@
           <w:p>
             <w:pPr>
               <w:cnfStyle w:val="000000000000" w:firstRow="0" w:lastRow="0" w:firstColumn="0" w:lastColumn="0" w:oddVBand="0" w:evenVBand="0" w:oddHBand="0" w:evenHBand="0" w:firstRowFirstColumn="0" w:firstRowLastColumn="0" w:lastRowFirstColumn="0" w:lastRowLastColumn="0"/>
-              <w:rPr>
-                <w:rFonts w:hint="eastAsia"/>
-              </w:rPr>
             </w:pPr>
             <w:proofErr w:type="gramStart"/>
             <w:r>
@@ -614,10 +556,7 @@
             </w:r>
             <w:proofErr w:type="gramEnd"/>
             <w:r>
-              <w:t>1</w:t>
-            </w:r>
-            <w:r>
-              <w:t>0)</w:t>
+              <w:t>10)</w:t>
             </w:r>
           </w:p>
         </w:tc>
@@ -668,9 +607,6 @@
           <w:p>
             <w:pPr>
               <w:cnfStyle w:val="000000100000" w:firstRow="0" w:lastRow="0" w:firstColumn="0" w:lastColumn="0" w:oddVBand="0" w:evenVBand="0" w:oddHBand="1" w:evenHBand="0" w:firstRowFirstColumn="0" w:firstRowLastColumn="0" w:lastRowFirstColumn="0" w:lastRowLastColumn="0"/>
-              <w:rPr>
-                <w:rFonts w:hint="eastAsia"/>
-              </w:rPr>
             </w:pPr>
             <w:proofErr w:type="gramStart"/>
             <w:r>
@@ -684,10 +620,7 @@
             </w:r>
             <w:proofErr w:type="gramEnd"/>
             <w:r>
-              <w:t>3</w:t>
-            </w:r>
-            <w:r>
-              <w:t>0)</w:t>
+              <w:t>30)</w:t>
             </w:r>
           </w:p>
         </w:tc>
@@ -735,9 +668,6 @@
           <w:p>
             <w:pPr>
               <w:cnfStyle w:val="000000000000" w:firstRow="0" w:lastRow="0" w:firstColumn="0" w:lastColumn="0" w:oddVBand="0" w:evenVBand="0" w:oddHBand="0" w:evenHBand="0" w:firstRowFirstColumn="0" w:firstRowLastColumn="0" w:lastRowFirstColumn="0" w:lastRowLastColumn="0"/>
-              <w:rPr>
-                <w:rFonts w:hint="eastAsia"/>
-              </w:rPr>
             </w:pPr>
             <w:proofErr w:type="gramStart"/>
             <w:r>
@@ -751,10 +681,7 @@
             </w:r>
             <w:proofErr w:type="gramEnd"/>
             <w:r>
-              <w:t>2</w:t>
-            </w:r>
-            <w:r>
-              <w:t>0)</w:t>
+              <w:t>20)</w:t>
             </w:r>
           </w:p>
         </w:tc>
@@ -802,9 +729,6 @@
           <w:p>
             <w:pPr>
               <w:cnfStyle w:val="000000100000" w:firstRow="0" w:lastRow="0" w:firstColumn="0" w:lastColumn="0" w:oddVBand="0" w:evenVBand="0" w:oddHBand="1" w:evenHBand="0" w:firstRowFirstColumn="0" w:firstRowLastColumn="0" w:lastRowFirstColumn="0" w:lastRowLastColumn="0"/>
-              <w:rPr>
-                <w:rFonts w:hint="eastAsia"/>
-              </w:rPr>
             </w:pPr>
             <w:proofErr w:type="gramStart"/>
             <w:r>
@@ -818,10 +742,7 @@
             </w:r>
             <w:proofErr w:type="gramEnd"/>
             <w:r>
-              <w:t>5</w:t>
-            </w:r>
-            <w:r>
-              <w:t>0)</w:t>
+              <w:t>50)</w:t>
             </w:r>
           </w:p>
         </w:tc>
@@ -866,9 +787,6 @@
           <w:p>
             <w:pPr>
               <w:cnfStyle w:val="000000000000" w:firstRow="0" w:lastRow="0" w:firstColumn="0" w:lastColumn="0" w:oddVBand="0" w:evenVBand="0" w:oddHBand="0" w:evenHBand="0" w:firstRowFirstColumn="0" w:firstRowLastColumn="0" w:lastRowFirstColumn="0" w:lastRowLastColumn="0"/>
-              <w:rPr>
-                <w:rFonts w:hint="eastAsia"/>
-              </w:rPr>
             </w:pPr>
             <w:proofErr w:type="gramStart"/>
             <w:r>
@@ -882,10 +800,7 @@
             </w:r>
             <w:proofErr w:type="gramEnd"/>
             <w:r>
-              <w:t>2</w:t>
-            </w:r>
-            <w:r>
-              <w:t>0)</w:t>
+              <w:t>20)</w:t>
             </w:r>
           </w:p>
         </w:tc>
@@ -933,9 +848,6 @@
           <w:p>
             <w:pPr>
               <w:cnfStyle w:val="000000100000" w:firstRow="0" w:lastRow="0" w:firstColumn="0" w:lastColumn="0" w:oddVBand="0" w:evenVBand="0" w:oddHBand="1" w:evenHBand="0" w:firstRowFirstColumn="0" w:firstRowLastColumn="0" w:lastRowFirstColumn="0" w:lastRowLastColumn="0"/>
-              <w:rPr>
-                <w:rFonts w:hint="eastAsia"/>
-              </w:rPr>
             </w:pPr>
             <w:proofErr w:type="gramStart"/>
             <w:r>
@@ -949,10 +861,7 @@
             </w:r>
             <w:proofErr w:type="gramEnd"/>
             <w:r>
-              <w:t>3</w:t>
-            </w:r>
-            <w:r>
-              <w:t>0)</w:t>
+              <w:t>30)</w:t>
             </w:r>
           </w:p>
         </w:tc>
@@ -980,11 +889,6 @@
             <w:tcW w:w="2765" w:type="dxa"/>
           </w:tcPr>
           <w:p>
-            <w:pPr>
-              <w:rPr>
-                <w:rFonts w:hint="eastAsia"/>
-              </w:rPr>
-            </w:pPr>
             <w:proofErr w:type="spellStart"/>
             <w:r>
               <w:rPr>
@@ -1002,9 +906,6 @@
           <w:p>
             <w:pPr>
               <w:cnfStyle w:val="000000000000" w:firstRow="0" w:lastRow="0" w:firstColumn="0" w:lastColumn="0" w:oddVBand="0" w:evenVBand="0" w:oddHBand="0" w:evenHBand="0" w:firstRowFirstColumn="0" w:firstRowLastColumn="0" w:lastRowFirstColumn="0" w:lastRowLastColumn="0"/>
-              <w:rPr>
-                <w:rFonts w:hint="eastAsia"/>
-              </w:rPr>
             </w:pPr>
             <w:proofErr w:type="gramStart"/>
             <w:r>
@@ -1018,10 +919,7 @@
             </w:r>
             <w:proofErr w:type="gramEnd"/>
             <w:r>
-              <w:t>2</w:t>
-            </w:r>
-            <w:r>
-              <w:t>0)</w:t>
+              <w:t>20)</w:t>
             </w:r>
           </w:p>
         </w:tc>
@@ -1052,11 +950,6 @@
             <w:tcW w:w="2765" w:type="dxa"/>
           </w:tcPr>
           <w:p>
-            <w:pPr>
-              <w:rPr>
-                <w:rFonts w:hint="eastAsia"/>
-              </w:rPr>
-            </w:pPr>
             <w:proofErr w:type="spellStart"/>
             <w:r>
               <w:rPr>
@@ -1074,9 +967,6 @@
           <w:p>
             <w:pPr>
               <w:cnfStyle w:val="000000100000" w:firstRow="0" w:lastRow="0" w:firstColumn="0" w:lastColumn="0" w:oddVBand="0" w:evenVBand="0" w:oddHBand="1" w:evenHBand="0" w:firstRowFirstColumn="0" w:firstRowLastColumn="0" w:lastRowFirstColumn="0" w:lastRowLastColumn="0"/>
-              <w:rPr>
-                <w:rFonts w:hint="eastAsia"/>
-              </w:rPr>
             </w:pPr>
             <w:proofErr w:type="gramStart"/>
             <w:r>
@@ -1090,10 +980,7 @@
             </w:r>
             <w:proofErr w:type="gramEnd"/>
             <w:r>
-              <w:t>2</w:t>
-            </w:r>
-            <w:r>
-              <w:t>0)</w:t>
+              <w:t>20)</w:t>
             </w:r>
           </w:p>
         </w:tc>
@@ -1121,11 +1008,6 @@
             <w:tcW w:w="2765" w:type="dxa"/>
           </w:tcPr>
           <w:p>
-            <w:pPr>
-              <w:rPr>
-                <w:rFonts w:hint="eastAsia"/>
-              </w:rPr>
-            </w:pPr>
             <w:r>
               <w:rPr>
                 <w:rFonts w:hint="eastAsia"/>
@@ -1141,9 +1023,6 @@
           <w:p>
             <w:pPr>
               <w:cnfStyle w:val="000000000000" w:firstRow="0" w:lastRow="0" w:firstColumn="0" w:lastColumn="0" w:oddVBand="0" w:evenVBand="0" w:oddHBand="0" w:evenHBand="0" w:firstRowFirstColumn="0" w:firstRowLastColumn="0" w:lastRowFirstColumn="0" w:lastRowLastColumn="0"/>
-              <w:rPr>
-                <w:rFonts w:hint="eastAsia"/>
-              </w:rPr>
             </w:pPr>
             <w:proofErr w:type="gramStart"/>
             <w:r>
@@ -1157,10 +1036,7 @@
             </w:r>
             <w:proofErr w:type="gramEnd"/>
             <w:r>
-              <w:t>3</w:t>
-            </w:r>
-            <w:r>
-              <w:t>0)</w:t>
+              <w:t>30)</w:t>
             </w:r>
           </w:p>
         </w:tc>
@@ -1191,11 +1067,6 @@
             <w:tcW w:w="2765" w:type="dxa"/>
           </w:tcPr>
           <w:p>
-            <w:pPr>
-              <w:rPr>
-                <w:rFonts w:hint="eastAsia"/>
-              </w:rPr>
-            </w:pPr>
             <w:r>
               <w:rPr>
                 <w:rFonts w:hint="eastAsia"/>
@@ -1211,9 +1082,6 @@
           <w:p>
             <w:pPr>
               <w:cnfStyle w:val="000000100000" w:firstRow="0" w:lastRow="0" w:firstColumn="0" w:lastColumn="0" w:oddVBand="0" w:evenVBand="0" w:oddHBand="1" w:evenHBand="0" w:firstRowFirstColumn="0" w:firstRowLastColumn="0" w:lastRowFirstColumn="0" w:lastRowLastColumn="0"/>
-              <w:rPr>
-                <w:rFonts w:hint="eastAsia"/>
-              </w:rPr>
             </w:pPr>
             <w:proofErr w:type="gramStart"/>
             <w:r>
@@ -1227,10 +1095,7 @@
             </w:r>
             <w:proofErr w:type="gramEnd"/>
             <w:r>
-              <w:t>15</w:t>
-            </w:r>
-            <w:r>
-              <w:t>)</w:t>
+              <w:t>15)</w:t>
             </w:r>
           </w:p>
         </w:tc>
@@ -1258,11 +1123,6 @@
             <w:tcW w:w="2765" w:type="dxa"/>
           </w:tcPr>
           <w:p>
-            <w:pPr>
-              <w:rPr>
-                <w:rFonts w:hint="eastAsia"/>
-              </w:rPr>
-            </w:pPr>
             <w:proofErr w:type="spellStart"/>
             <w:r>
               <w:rPr>
@@ -1280,9 +1140,6 @@
           <w:p>
             <w:pPr>
               <w:cnfStyle w:val="000000000000" w:firstRow="0" w:lastRow="0" w:firstColumn="0" w:lastColumn="0" w:oddVBand="0" w:evenVBand="0" w:oddHBand="0" w:evenHBand="0" w:firstRowFirstColumn="0" w:firstRowLastColumn="0" w:lastRowFirstColumn="0" w:lastRowLastColumn="0"/>
-              <w:rPr>
-                <w:rFonts w:hint="eastAsia"/>
-              </w:rPr>
             </w:pPr>
             <w:proofErr w:type="gramStart"/>
             <w:r>
@@ -1330,11 +1187,6 @@
             <w:tcW w:w="2765" w:type="dxa"/>
           </w:tcPr>
           <w:p>
-            <w:pPr>
-              <w:rPr>
-                <w:rFonts w:hint="eastAsia"/>
-              </w:rPr>
-            </w:pPr>
             <w:proofErr w:type="spellStart"/>
             <w:r>
               <w:rPr>
@@ -1352,9 +1204,6 @@
           <w:p>
             <w:pPr>
               <w:cnfStyle w:val="000000100000" w:firstRow="0" w:lastRow="0" w:firstColumn="0" w:lastColumn="0" w:oddVBand="0" w:evenVBand="0" w:oddHBand="1" w:evenHBand="0" w:firstRowFirstColumn="0" w:firstRowLastColumn="0" w:lastRowFirstColumn="0" w:lastRowLastColumn="0"/>
-              <w:rPr>
-                <w:rFonts w:hint="eastAsia"/>
-              </w:rPr>
             </w:pPr>
             <w:proofErr w:type="gramStart"/>
             <w:r>
@@ -1395,11 +1244,6 @@
     </w:tbl>
     <w:p/>
     <w:p>
-      <w:pPr>
-        <w:rPr>
-          <w:rFonts w:hint="eastAsia"/>
-        </w:rPr>
-      </w:pPr>
       <w:r>
         <w:rPr>
           <w:rFonts w:hint="eastAsia"/>
@@ -1515,10 +1359,7 @@
             </w:r>
             <w:proofErr w:type="gramEnd"/>
             <w:r>
-              <w:t>2</w:t>
-            </w:r>
-            <w:r>
-              <w:t>0)</w:t>
+              <w:t>20)</w:t>
             </w:r>
           </w:p>
         </w:tc>
@@ -1571,10 +1412,7 @@
             </w:r>
             <w:proofErr w:type="gramEnd"/>
             <w:r>
-              <w:t>3</w:t>
-            </w:r>
-            <w:r>
-              <w:t>0)</w:t>
+              <w:t>30)</w:t>
             </w:r>
           </w:p>
         </w:tc>
@@ -1592,8 +1430,6 @@
               </w:rPr>
               <w:t>所在省</w:t>
             </w:r>
-            <w:bookmarkStart w:id="0" w:name="_GoBack"/>
-            <w:bookmarkEnd w:id="0"/>
             <w:r>
               <w:rPr>
                 <w:rFonts w:hint="eastAsia"/>
@@ -1654,9 +1490,6 @@
           <w:p>
             <w:pPr>
               <w:cnfStyle w:val="000000100000" w:firstRow="0" w:lastRow="0" w:firstColumn="0" w:lastColumn="0" w:oddVBand="0" w:evenVBand="0" w:oddHBand="1" w:evenHBand="0" w:firstRowFirstColumn="0" w:firstRowLastColumn="0" w:lastRowFirstColumn="0" w:lastRowLastColumn="0"/>
-              <w:rPr>
-                <w:rFonts w:hint="eastAsia"/>
-              </w:rPr>
             </w:pPr>
             <w:r>
               <w:rPr>
@@ -1670,18 +1503,12 @@
     </w:tbl>
     <w:p/>
     <w:p>
-      <w:bookmarkStart w:id="1" w:name="_Hlk510548002"/>
+      <w:bookmarkStart w:id="0" w:name="_Hlk510548002"/>
       <w:r>
         <w:rPr>
           <w:rFonts w:hint="eastAsia"/>
         </w:rPr>
-        <w:t>国外</w:t>
-      </w:r>
-      <w:r>
-        <w:rPr>
-          <w:rFonts w:hint="eastAsia"/>
-        </w:rPr>
-        <w:t>学校信息表（</w:t>
+        <w:t>国外学校信息表（</w:t>
       </w:r>
       <w:r>
         <w:t>FOREIGN_UNIVERSITY</w:t>
@@ -1713,7 +1540,7 @@
             <w:cnfStyle w:val="001000000100" w:firstRow="0" w:lastRow="0" w:firstColumn="1" w:lastColumn="0" w:oddVBand="0" w:evenVBand="0" w:oddHBand="0" w:evenHBand="0" w:firstRowFirstColumn="1" w:firstRowLastColumn="0" w:lastRowFirstColumn="0" w:lastRowLastColumn="0"/>
             <w:tcW w:w="2765" w:type="dxa"/>
           </w:tcPr>
-          <w:bookmarkEnd w:id="1"/>
+          <w:bookmarkEnd w:id="0"/>
           <w:p>
             <w:r>
               <w:rPr>
@@ -1873,11 +1700,6 @@
     </w:tbl>
     <w:p/>
     <w:p>
-      <w:pPr>
-        <w:rPr>
-          <w:rFonts w:hint="eastAsia"/>
-        </w:rPr>
-      </w:pPr>
       <w:r>
         <w:rPr>
           <w:rFonts w:hint="eastAsia"/>
@@ -1997,22 +1819,11 @@
             <w:pPr>
               <w:cnfStyle w:val="000000100000" w:firstRow="0" w:lastRow="0" w:firstColumn="0" w:lastColumn="0" w:oddVBand="0" w:evenVBand="0" w:oddHBand="1" w:evenHBand="0" w:firstRowFirstColumn="0" w:firstRowLastColumn="0" w:lastRowFirstColumn="0" w:lastRowLastColumn="0"/>
             </w:pPr>
-            <w:proofErr w:type="gramStart"/>
-            <w:r>
-              <w:rPr>
-                <w:rFonts w:hint="eastAsia"/>
-              </w:rPr>
-              <w:t>VARC</w:t>
-            </w:r>
-            <w:r>
-              <w:t>HAR(</w:t>
-            </w:r>
-            <w:proofErr w:type="gramEnd"/>
-            <w:r>
-              <w:t>4</w:t>
-            </w:r>
-            <w:r>
-              <w:t>)</w:t>
+            <w:r>
+              <w:rPr>
+                <w:rFonts w:hint="eastAsia"/>
+              </w:rPr>
+              <w:t>INT</w:t>
             </w:r>
           </w:p>
         </w:tc>
@@ -2055,22 +1866,11 @@
             <w:pPr>
               <w:cnfStyle w:val="000000000000" w:firstRow="0" w:lastRow="0" w:firstColumn="0" w:lastColumn="0" w:oddVBand="0" w:evenVBand="0" w:oddHBand="0" w:evenHBand="0" w:firstRowFirstColumn="0" w:firstRowLastColumn="0" w:lastRowFirstColumn="0" w:lastRowLastColumn="0"/>
             </w:pPr>
-            <w:proofErr w:type="gramStart"/>
-            <w:r>
-              <w:rPr>
-                <w:rFonts w:hint="eastAsia"/>
-              </w:rPr>
-              <w:t>VARC</w:t>
-            </w:r>
-            <w:r>
-              <w:t>HAR(</w:t>
-            </w:r>
-            <w:proofErr w:type="gramEnd"/>
-            <w:r>
-              <w:t>5</w:t>
-            </w:r>
-            <w:r>
-              <w:t>)</w:t>
+            <w:r>
+              <w:rPr>
+                <w:rFonts w:hint="eastAsia"/>
+              </w:rPr>
+              <w:t>INT</w:t>
             </w:r>
           </w:p>
         </w:tc>
@@ -2159,7 +1959,6 @@
         </w:tc>
       </w:tr>
     </w:tbl>
-    <w:p/>
     <w:p/>
     <w:p/>
     <w:p>
@@ -2168,6 +1967,8 @@
           <w:rFonts w:hint="eastAsia"/>
         </w:rPr>
       </w:pPr>
+    </w:p>
+    <w:p>
       <w:r>
         <w:rPr>
           <w:rFonts w:hint="eastAsia"/>
@@ -2387,9 +2188,6 @@
           <w:p>
             <w:pPr>
               <w:cnfStyle w:val="000000100000" w:firstRow="0" w:lastRow="0" w:firstColumn="0" w:lastColumn="0" w:oddVBand="0" w:evenVBand="0" w:oddHBand="1" w:evenHBand="0" w:firstRowFirstColumn="0" w:firstRowLastColumn="0" w:lastRowFirstColumn="0" w:lastRowLastColumn="0"/>
-              <w:rPr>
-                <w:rFonts w:hint="eastAsia"/>
-              </w:rPr>
             </w:pPr>
             <w:proofErr w:type="gramStart"/>
             <w:r>
@@ -2403,10 +2201,7 @@
             </w:r>
             <w:proofErr w:type="gramEnd"/>
             <w:r>
-              <w:t>8</w:t>
-            </w:r>
-            <w:r>
-              <w:t>0)</w:t>
+              <w:t>80)</w:t>
             </w:r>
           </w:p>
         </w:tc>
@@ -2446,9 +2241,6 @@
           <w:p>
             <w:pPr>
               <w:cnfStyle w:val="000000000000" w:firstRow="0" w:lastRow="0" w:firstColumn="0" w:lastColumn="0" w:oddVBand="0" w:evenVBand="0" w:oddHBand="0" w:evenHBand="0" w:firstRowFirstColumn="0" w:firstRowLastColumn="0" w:lastRowFirstColumn="0" w:lastRowLastColumn="0"/>
-              <w:rPr>
-                <w:rFonts w:hint="eastAsia"/>
-              </w:rPr>
             </w:pPr>
             <w:proofErr w:type="gramStart"/>
             <w:r>
@@ -2462,10 +2254,7 @@
             </w:r>
             <w:proofErr w:type="gramEnd"/>
             <w:r>
-              <w:t>3</w:t>
-            </w:r>
-            <w:r>
-              <w:t>0)</w:t>
+              <w:t>30)</w:t>
             </w:r>
           </w:p>
         </w:tc>
@@ -2550,11 +2339,6 @@
     </w:tbl>
     <w:p/>
     <w:p>
-      <w:pPr>
-        <w:rPr>
-          <w:rFonts w:hint="eastAsia"/>
-        </w:rPr>
-      </w:pPr>
       <w:r>
         <w:rPr>
           <w:rFonts w:hint="eastAsia"/>
@@ -2677,19 +2461,11 @@
             <w:pPr>
               <w:cnfStyle w:val="000000100000" w:firstRow="0" w:lastRow="0" w:firstColumn="0" w:lastColumn="0" w:oddVBand="0" w:evenVBand="0" w:oddHBand="1" w:evenHBand="0" w:firstRowFirstColumn="0" w:firstRowLastColumn="0" w:lastRowFirstColumn="0" w:lastRowLastColumn="0"/>
             </w:pPr>
-            <w:proofErr w:type="gramStart"/>
-            <w:r>
-              <w:rPr>
-                <w:rFonts w:hint="eastAsia"/>
-              </w:rPr>
-              <w:t>VARC</w:t>
-            </w:r>
-            <w:r>
-              <w:t>HAR(</w:t>
-            </w:r>
-            <w:proofErr w:type="gramEnd"/>
-            <w:r>
-              <w:t>4)</w:t>
+            <w:r>
+              <w:rPr>
+                <w:rFonts w:hint="eastAsia"/>
+              </w:rPr>
+              <w:t>INT</w:t>
             </w:r>
           </w:p>
         </w:tc>
@@ -2717,6 +2493,7 @@
             <w:tcW w:w="2765" w:type="dxa"/>
           </w:tcPr>
           <w:p>
+            <w:bookmarkStart w:id="1" w:name="_GoBack" w:colFirst="1" w:colLast="1"/>
             <w:r>
               <w:t>rank</w:t>
             </w:r>
@@ -2733,19 +2510,11 @@
             <w:pPr>
               <w:cnfStyle w:val="000000000000" w:firstRow="0" w:lastRow="0" w:firstColumn="0" w:lastColumn="0" w:oddVBand="0" w:evenVBand="0" w:oddHBand="0" w:evenHBand="0" w:firstRowFirstColumn="0" w:firstRowLastColumn="0" w:lastRowFirstColumn="0" w:lastRowLastColumn="0"/>
             </w:pPr>
-            <w:proofErr w:type="gramStart"/>
-            <w:r>
-              <w:rPr>
-                <w:rFonts w:hint="eastAsia"/>
-              </w:rPr>
-              <w:t>VARC</w:t>
-            </w:r>
-            <w:r>
-              <w:t>HAR(</w:t>
-            </w:r>
-            <w:proofErr w:type="gramEnd"/>
-            <w:r>
-              <w:t>5)</w:t>
+            <w:r>
+              <w:rPr>
+                <w:rFonts w:hint="eastAsia"/>
+              </w:rPr>
+              <w:t>INT</w:t>
             </w:r>
           </w:p>
         </w:tc>
@@ -2766,6 +2535,7 @@
           </w:p>
         </w:tc>
       </w:tr>
+      <w:bookmarkEnd w:id="1"/>
       <w:tr>
         <w:trPr>
           <w:cnfStyle w:val="000000100000" w:firstRow="0" w:lastRow="0" w:firstColumn="0" w:lastColumn="0" w:oddVBand="0" w:evenVBand="0" w:oddHBand="1" w:evenHBand="0" w:firstRowFirstColumn="0" w:firstRowLastColumn="0" w:lastRowFirstColumn="0" w:lastRowLastColumn="0"/>
@@ -2828,13 +2598,7 @@
         </w:tc>
       </w:tr>
     </w:tbl>
-    <w:p>
-      <w:pPr>
-        <w:rPr>
-          <w:rFonts w:hint="eastAsia"/>
-        </w:rPr>
-      </w:pPr>
-    </w:p>
+    <w:p/>
     <w:sectPr>
       <w:pgSz w:w="11906" w:h="16838"/>
       <w:pgMar w:top="1440" w:right="1800" w:bottom="1440" w:left="1800" w:header="851" w:footer="992" w:gutter="0"/>

--- a/docs/数据字典.docx
+++ b/docs/数据字典.docx
@@ -91,14 +91,12 @@
             <w:tcW w:w="2765" w:type="dxa"/>
           </w:tcPr>
           <w:p>
-            <w:proofErr w:type="spellStart"/>
             <w:r>
               <w:rPr>
                 <w:rFonts w:hint="eastAsia"/>
               </w:rPr>
               <w:t>dwmc</w:t>
             </w:r>
-            <w:proofErr w:type="spellEnd"/>
           </w:p>
         </w:tc>
         <w:tc>
@@ -109,7 +107,6 @@
             <w:pPr>
               <w:cnfStyle w:val="000000100000" w:firstRow="0" w:lastRow="0" w:firstColumn="0" w:lastColumn="0" w:oddVBand="0" w:evenVBand="0" w:oddHBand="1" w:evenHBand="0" w:firstRowFirstColumn="0" w:firstRowLastColumn="0" w:lastRowFirstColumn="0" w:lastRowLastColumn="0"/>
             </w:pPr>
-            <w:proofErr w:type="gramStart"/>
             <w:r>
               <w:rPr>
                 <w:rFonts w:hint="eastAsia"/>
@@ -117,11 +114,7 @@
               <w:t>VARC</w:t>
             </w:r>
             <w:r>
-              <w:t>HAR(</w:t>
-            </w:r>
-            <w:proofErr w:type="gramEnd"/>
-            <w:r>
-              <w:t>80)</w:t>
+              <w:t>HAR(80)</w:t>
             </w:r>
           </w:p>
         </w:tc>
@@ -233,14 +226,12 @@
             <w:tcW w:w="2765" w:type="dxa"/>
           </w:tcPr>
           <w:p>
-            <w:proofErr w:type="spellStart"/>
             <w:r>
               <w:rPr>
                 <w:rFonts w:hint="eastAsia"/>
               </w:rPr>
               <w:t>sfzh</w:t>
             </w:r>
-            <w:proofErr w:type="spellEnd"/>
           </w:p>
         </w:tc>
         <w:tc>
@@ -251,13 +242,8 @@
             <w:pPr>
               <w:cnfStyle w:val="000000100000" w:firstRow="0" w:lastRow="0" w:firstColumn="0" w:lastColumn="0" w:oddVBand="0" w:evenVBand="0" w:oddHBand="1" w:evenHBand="0" w:firstRowFirstColumn="0" w:firstRowLastColumn="0" w:lastRowFirstColumn="0" w:lastRowLastColumn="0"/>
             </w:pPr>
-            <w:proofErr w:type="gramStart"/>
-            <w:r>
-              <w:t>VARCHAR(</w:t>
-            </w:r>
-            <w:proofErr w:type="gramEnd"/>
-            <w:r>
-              <w:t>2</w:t>
+            <w:r>
+              <w:t>VARCHAR(2</w:t>
             </w:r>
             <w:r>
               <w:t>0)</w:t>
@@ -342,7 +328,6 @@
             <w:tcW w:w="2765" w:type="dxa"/>
           </w:tcPr>
           <w:p>
-            <w:proofErr w:type="spellStart"/>
             <w:r>
               <w:t>x</w:t>
             </w:r>
@@ -352,7 +337,6 @@
               </w:rPr>
               <w:t>b</w:t>
             </w:r>
-            <w:proofErr w:type="spellEnd"/>
           </w:p>
         </w:tc>
         <w:tc>
@@ -363,13 +347,8 @@
             <w:pPr>
               <w:cnfStyle w:val="000000100000" w:firstRow="0" w:lastRow="0" w:firstColumn="0" w:lastColumn="0" w:oddVBand="0" w:evenVBand="0" w:oddHBand="1" w:evenHBand="0" w:firstRowFirstColumn="0" w:firstRowLastColumn="0" w:lastRowFirstColumn="0" w:lastRowLastColumn="0"/>
             </w:pPr>
-            <w:proofErr w:type="gramStart"/>
-            <w:r>
-              <w:t>VARCHAR(</w:t>
-            </w:r>
-            <w:proofErr w:type="gramEnd"/>
-            <w:r>
-              <w:t>4</w:t>
+            <w:r>
+              <w:t>VARCHAR(4</w:t>
             </w:r>
             <w:r>
               <w:t>)</w:t>
@@ -400,7 +379,6 @@
             <w:tcW w:w="2765" w:type="dxa"/>
           </w:tcPr>
           <w:p>
-            <w:proofErr w:type="spellStart"/>
             <w:r>
               <w:t>x</w:t>
             </w:r>
@@ -410,7 +388,6 @@
               </w:rPr>
               <w:t>m</w:t>
             </w:r>
-            <w:proofErr w:type="spellEnd"/>
           </w:p>
         </w:tc>
         <w:tc>
@@ -421,7 +398,6 @@
             <w:pPr>
               <w:cnfStyle w:val="000000000000" w:firstRow="0" w:lastRow="0" w:firstColumn="0" w:lastColumn="0" w:oddVBand="0" w:evenVBand="0" w:oddHBand="0" w:evenHBand="0" w:firstRowFirstColumn="0" w:firstRowLastColumn="0" w:lastRowFirstColumn="0" w:lastRowLastColumn="0"/>
             </w:pPr>
-            <w:proofErr w:type="gramStart"/>
             <w:r>
               <w:rPr>
                 <w:rFonts w:hint="eastAsia"/>
@@ -429,11 +405,7 @@
               <w:t>VARC</w:t>
             </w:r>
             <w:r>
-              <w:t>HAR(</w:t>
-            </w:r>
-            <w:proofErr w:type="gramEnd"/>
-            <w:r>
-              <w:t>30)</w:t>
+              <w:t>HAR(30)</w:t>
             </w:r>
           </w:p>
         </w:tc>
@@ -464,7 +436,6 @@
             <w:tcW w:w="2765" w:type="dxa"/>
           </w:tcPr>
           <w:p>
-            <w:proofErr w:type="spellStart"/>
             <w:r>
               <w:t>m</w:t>
             </w:r>
@@ -474,7 +445,6 @@
               </w:rPr>
               <w:t>z</w:t>
             </w:r>
-            <w:proofErr w:type="spellEnd"/>
           </w:p>
         </w:tc>
         <w:tc>
@@ -485,7 +455,6 @@
             <w:pPr>
               <w:cnfStyle w:val="000000100000" w:firstRow="0" w:lastRow="0" w:firstColumn="0" w:lastColumn="0" w:oddVBand="0" w:evenVBand="0" w:oddHBand="1" w:evenHBand="0" w:firstRowFirstColumn="0" w:firstRowLastColumn="0" w:lastRowFirstColumn="0" w:lastRowLastColumn="0"/>
             </w:pPr>
-            <w:proofErr w:type="gramStart"/>
             <w:r>
               <w:rPr>
                 <w:rFonts w:hint="eastAsia"/>
@@ -493,11 +462,7 @@
               <w:t>VARC</w:t>
             </w:r>
             <w:r>
-              <w:t>HAR(</w:t>
-            </w:r>
-            <w:proofErr w:type="gramEnd"/>
-            <w:r>
-              <w:t>14)</w:t>
+              <w:t>HAR(14)</w:t>
             </w:r>
           </w:p>
         </w:tc>
@@ -544,7 +509,6 @@
             <w:pPr>
               <w:cnfStyle w:val="000000000000" w:firstRow="0" w:lastRow="0" w:firstColumn="0" w:lastColumn="0" w:oddVBand="0" w:evenVBand="0" w:oddHBand="0" w:evenHBand="0" w:firstRowFirstColumn="0" w:firstRowLastColumn="0" w:lastRowFirstColumn="0" w:lastRowLastColumn="0"/>
             </w:pPr>
-            <w:proofErr w:type="gramStart"/>
             <w:r>
               <w:rPr>
                 <w:rFonts w:hint="eastAsia"/>
@@ -552,11 +516,7 @@
               <w:t>VARC</w:t>
             </w:r>
             <w:r>
-              <w:t>HAR(</w:t>
-            </w:r>
-            <w:proofErr w:type="gramEnd"/>
-            <w:r>
-              <w:t>10)</w:t>
+              <w:t>HAR(10)</w:t>
             </w:r>
           </w:p>
         </w:tc>
@@ -587,7 +547,6 @@
             <w:tcW w:w="2765" w:type="dxa"/>
           </w:tcPr>
           <w:p>
-            <w:proofErr w:type="spellStart"/>
             <w:r>
               <w:t>z</w:t>
             </w:r>
@@ -597,7 +556,6 @@
               </w:rPr>
               <w:t>y</w:t>
             </w:r>
-            <w:proofErr w:type="spellEnd"/>
           </w:p>
         </w:tc>
         <w:tc>
@@ -608,7 +566,6 @@
             <w:pPr>
               <w:cnfStyle w:val="000000100000" w:firstRow="0" w:lastRow="0" w:firstColumn="0" w:lastColumn="0" w:oddVBand="0" w:evenVBand="0" w:oddHBand="1" w:evenHBand="0" w:firstRowFirstColumn="0" w:firstRowLastColumn="0" w:lastRowFirstColumn="0" w:lastRowLastColumn="0"/>
             </w:pPr>
-            <w:proofErr w:type="gramStart"/>
             <w:r>
               <w:rPr>
                 <w:rFonts w:hint="eastAsia"/>
@@ -616,11 +573,7 @@
               <w:t>VARC</w:t>
             </w:r>
             <w:r>
-              <w:t>HAR(</w:t>
-            </w:r>
-            <w:proofErr w:type="gramEnd"/>
-            <w:r>
-              <w:t>30)</w:t>
+              <w:t>HAR(30)</w:t>
             </w:r>
           </w:p>
         </w:tc>
@@ -648,7 +601,6 @@
             <w:tcW w:w="2765" w:type="dxa"/>
           </w:tcPr>
           <w:p>
-            <w:proofErr w:type="spellStart"/>
             <w:r>
               <w:t>p</w:t>
             </w:r>
@@ -658,7 +610,6 @@
               </w:rPr>
               <w:t>yfs</w:t>
             </w:r>
-            <w:proofErr w:type="spellEnd"/>
           </w:p>
         </w:tc>
         <w:tc>
@@ -669,7 +620,6 @@
             <w:pPr>
               <w:cnfStyle w:val="000000000000" w:firstRow="0" w:lastRow="0" w:firstColumn="0" w:lastColumn="0" w:oddVBand="0" w:evenVBand="0" w:oddHBand="0" w:evenHBand="0" w:firstRowFirstColumn="0" w:firstRowLastColumn="0" w:lastRowFirstColumn="0" w:lastRowLastColumn="0"/>
             </w:pPr>
-            <w:proofErr w:type="gramStart"/>
             <w:r>
               <w:rPr>
                 <w:rFonts w:hint="eastAsia"/>
@@ -677,11 +627,7 @@
               <w:t>VARC</w:t>
             </w:r>
             <w:r>
-              <w:t>HAR(</w:t>
-            </w:r>
-            <w:proofErr w:type="gramEnd"/>
-            <w:r>
-              <w:t>20)</w:t>
+              <w:t>HAR(20)</w:t>
             </w:r>
           </w:p>
         </w:tc>
@@ -712,14 +658,12 @@
             <w:tcW w:w="2765" w:type="dxa"/>
           </w:tcPr>
           <w:p>
-            <w:proofErr w:type="spellStart"/>
             <w:r>
               <w:rPr>
                 <w:rFonts w:hint="eastAsia"/>
               </w:rPr>
               <w:t>syszd</w:t>
             </w:r>
-            <w:proofErr w:type="spellEnd"/>
           </w:p>
         </w:tc>
         <w:tc>
@@ -730,7 +674,6 @@
             <w:pPr>
               <w:cnfStyle w:val="000000100000" w:firstRow="0" w:lastRow="0" w:firstColumn="0" w:lastColumn="0" w:oddVBand="0" w:evenVBand="0" w:oddHBand="1" w:evenHBand="0" w:firstRowFirstColumn="0" w:firstRowLastColumn="0" w:lastRowFirstColumn="0" w:lastRowLastColumn="0"/>
             </w:pPr>
-            <w:proofErr w:type="gramStart"/>
             <w:r>
               <w:rPr>
                 <w:rFonts w:hint="eastAsia"/>
@@ -738,11 +681,7 @@
               <w:t>VARC</w:t>
             </w:r>
             <w:r>
-              <w:t>HAR(</w:t>
-            </w:r>
-            <w:proofErr w:type="gramEnd"/>
-            <w:r>
-              <w:t>50)</w:t>
+              <w:t>HAR(50)</w:t>
             </w:r>
           </w:p>
         </w:tc>
@@ -770,14 +709,12 @@
             <w:tcW w:w="2765" w:type="dxa"/>
           </w:tcPr>
           <w:p>
-            <w:proofErr w:type="spellStart"/>
             <w:r>
               <w:rPr>
                 <w:rFonts w:hint="eastAsia"/>
               </w:rPr>
               <w:t>knslb</w:t>
             </w:r>
-            <w:proofErr w:type="spellEnd"/>
           </w:p>
         </w:tc>
         <w:tc>
@@ -788,7 +725,6 @@
             <w:pPr>
               <w:cnfStyle w:val="000000000000" w:firstRow="0" w:lastRow="0" w:firstColumn="0" w:lastColumn="0" w:oddVBand="0" w:evenVBand="0" w:oddHBand="0" w:evenHBand="0" w:firstRowFirstColumn="0" w:firstRowLastColumn="0" w:lastRowFirstColumn="0" w:lastRowLastColumn="0"/>
             </w:pPr>
-            <w:proofErr w:type="gramStart"/>
             <w:r>
               <w:rPr>
                 <w:rFonts w:hint="eastAsia"/>
@@ -796,11 +732,7 @@
               <w:t>VARC</w:t>
             </w:r>
             <w:r>
-              <w:t>HAR(</w:t>
-            </w:r>
-            <w:proofErr w:type="gramEnd"/>
-            <w:r>
-              <w:t>20)</w:t>
+              <w:t>HAR(20)</w:t>
             </w:r>
           </w:p>
         </w:tc>
@@ -831,14 +763,12 @@
             <w:tcW w:w="2765" w:type="dxa"/>
           </w:tcPr>
           <w:p>
-            <w:proofErr w:type="spellStart"/>
             <w:r>
               <w:rPr>
                 <w:rFonts w:hint="eastAsia"/>
               </w:rPr>
               <w:t>fy</w:t>
             </w:r>
-            <w:proofErr w:type="spellEnd"/>
           </w:p>
         </w:tc>
         <w:tc>
@@ -849,7 +779,6 @@
             <w:pPr>
               <w:cnfStyle w:val="000000100000" w:firstRow="0" w:lastRow="0" w:firstColumn="0" w:lastColumn="0" w:oddVBand="0" w:evenVBand="0" w:oddHBand="1" w:evenHBand="0" w:firstRowFirstColumn="0" w:firstRowLastColumn="0" w:lastRowFirstColumn="0" w:lastRowLastColumn="0"/>
             </w:pPr>
-            <w:proofErr w:type="gramStart"/>
             <w:r>
               <w:rPr>
                 <w:rFonts w:hint="eastAsia"/>
@@ -857,11 +786,7 @@
               <w:t>VARC</w:t>
             </w:r>
             <w:r>
-              <w:t>HAR(</w:t>
-            </w:r>
-            <w:proofErr w:type="gramEnd"/>
-            <w:r>
-              <w:t>30)</w:t>
+              <w:t>HAR(30)</w:t>
             </w:r>
           </w:p>
         </w:tc>
@@ -889,14 +814,12 @@
             <w:tcW w:w="2765" w:type="dxa"/>
           </w:tcPr>
           <w:p>
-            <w:proofErr w:type="spellStart"/>
             <w:r>
               <w:rPr>
                 <w:rFonts w:hint="eastAsia"/>
               </w:rPr>
               <w:t>xh</w:t>
             </w:r>
-            <w:proofErr w:type="spellEnd"/>
           </w:p>
         </w:tc>
         <w:tc>
@@ -907,7 +830,6 @@
             <w:pPr>
               <w:cnfStyle w:val="000000000000" w:firstRow="0" w:lastRow="0" w:firstColumn="0" w:lastColumn="0" w:oddVBand="0" w:evenVBand="0" w:oddHBand="0" w:evenHBand="0" w:firstRowFirstColumn="0" w:firstRowLastColumn="0" w:lastRowFirstColumn="0" w:lastRowLastColumn="0"/>
             </w:pPr>
-            <w:proofErr w:type="gramStart"/>
             <w:r>
               <w:rPr>
                 <w:rFonts w:hint="eastAsia"/>
@@ -915,11 +837,7 @@
               <w:t>VARC</w:t>
             </w:r>
             <w:r>
-              <w:t>HAR(</w:t>
-            </w:r>
-            <w:proofErr w:type="gramEnd"/>
-            <w:r>
-              <w:t>20)</w:t>
+              <w:t>HAR(20)</w:t>
             </w:r>
           </w:p>
         </w:tc>
@@ -950,14 +868,12 @@
             <w:tcW w:w="2765" w:type="dxa"/>
           </w:tcPr>
           <w:p>
-            <w:proofErr w:type="spellStart"/>
             <w:r>
               <w:rPr>
                 <w:rFonts w:hint="eastAsia"/>
               </w:rPr>
               <w:t>qq</w:t>
             </w:r>
-            <w:proofErr w:type="spellEnd"/>
           </w:p>
         </w:tc>
         <w:tc>
@@ -968,7 +884,6 @@
             <w:pPr>
               <w:cnfStyle w:val="000000100000" w:firstRow="0" w:lastRow="0" w:firstColumn="0" w:lastColumn="0" w:oddVBand="0" w:evenVBand="0" w:oddHBand="1" w:evenHBand="0" w:firstRowFirstColumn="0" w:firstRowLastColumn="0" w:lastRowFirstColumn="0" w:lastRowLastColumn="0"/>
             </w:pPr>
-            <w:proofErr w:type="gramStart"/>
             <w:r>
               <w:rPr>
                 <w:rFonts w:hint="eastAsia"/>
@@ -976,11 +891,7 @@
               <w:t>VARC</w:t>
             </w:r>
             <w:r>
-              <w:t>HAR(</w:t>
-            </w:r>
-            <w:proofErr w:type="gramEnd"/>
-            <w:r>
-              <w:t>20)</w:t>
+              <w:t>HAR(20)</w:t>
             </w:r>
           </w:p>
         </w:tc>
@@ -1024,7 +935,6 @@
             <w:pPr>
               <w:cnfStyle w:val="000000000000" w:firstRow="0" w:lastRow="0" w:firstColumn="0" w:lastColumn="0" w:oddVBand="0" w:evenVBand="0" w:oddHBand="0" w:evenHBand="0" w:firstRowFirstColumn="0" w:firstRowLastColumn="0" w:lastRowFirstColumn="0" w:lastRowLastColumn="0"/>
             </w:pPr>
-            <w:proofErr w:type="gramStart"/>
             <w:r>
               <w:rPr>
                 <w:rFonts w:hint="eastAsia"/>
@@ -1032,11 +942,7 @@
               <w:t>VARC</w:t>
             </w:r>
             <w:r>
-              <w:t>HAR(</w:t>
-            </w:r>
-            <w:proofErr w:type="gramEnd"/>
-            <w:r>
-              <w:t>30)</w:t>
+              <w:t>HAR(30)</w:t>
             </w:r>
           </w:p>
         </w:tc>
@@ -1083,7 +989,6 @@
             <w:pPr>
               <w:cnfStyle w:val="000000100000" w:firstRow="0" w:lastRow="0" w:firstColumn="0" w:lastColumn="0" w:oddVBand="0" w:evenVBand="0" w:oddHBand="1" w:evenHBand="0" w:firstRowFirstColumn="0" w:firstRowLastColumn="0" w:lastRowFirstColumn="0" w:lastRowLastColumn="0"/>
             </w:pPr>
-            <w:proofErr w:type="gramStart"/>
             <w:r>
               <w:rPr>
                 <w:rFonts w:hint="eastAsia"/>
@@ -1091,11 +996,7 @@
               <w:t>VARC</w:t>
             </w:r>
             <w:r>
-              <w:t>HAR(</w:t>
-            </w:r>
-            <w:proofErr w:type="gramEnd"/>
-            <w:r>
-              <w:t>15)</w:t>
+              <w:t>HAR(15)</w:t>
             </w:r>
           </w:p>
         </w:tc>
@@ -1123,14 +1024,12 @@
             <w:tcW w:w="2765" w:type="dxa"/>
           </w:tcPr>
           <w:p>
-            <w:proofErr w:type="spellStart"/>
             <w:r>
               <w:rPr>
                 <w:rFonts w:hint="eastAsia"/>
               </w:rPr>
               <w:t>byqx</w:t>
             </w:r>
-            <w:proofErr w:type="spellEnd"/>
           </w:p>
         </w:tc>
         <w:tc>
@@ -1141,7 +1040,6 @@
             <w:pPr>
               <w:cnfStyle w:val="000000000000" w:firstRow="0" w:lastRow="0" w:firstColumn="0" w:lastColumn="0" w:oddVBand="0" w:evenVBand="0" w:oddHBand="0" w:evenHBand="0" w:firstRowFirstColumn="0" w:firstRowLastColumn="0" w:lastRowFirstColumn="0" w:lastRowLastColumn="0"/>
             </w:pPr>
-            <w:proofErr w:type="gramStart"/>
             <w:r>
               <w:rPr>
                 <w:rFonts w:hint="eastAsia"/>
@@ -1149,11 +1047,7 @@
               <w:t>VARC</w:t>
             </w:r>
             <w:r>
-              <w:t>HAR(</w:t>
-            </w:r>
-            <w:proofErr w:type="gramEnd"/>
-            <w:r>
-              <w:t>40</w:t>
+              <w:t>HAR(40</w:t>
             </w:r>
             <w:r>
               <w:t>)</w:t>
@@ -1187,14 +1081,12 @@
             <w:tcW w:w="2765" w:type="dxa"/>
           </w:tcPr>
           <w:p>
-            <w:proofErr w:type="spellStart"/>
             <w:r>
               <w:rPr>
                 <w:rFonts w:hint="eastAsia"/>
               </w:rPr>
               <w:t>dwmc</w:t>
             </w:r>
-            <w:proofErr w:type="spellEnd"/>
           </w:p>
         </w:tc>
         <w:tc>
@@ -1205,7 +1097,6 @@
             <w:pPr>
               <w:cnfStyle w:val="000000100000" w:firstRow="0" w:lastRow="0" w:firstColumn="0" w:lastColumn="0" w:oddVBand="0" w:evenVBand="0" w:oddHBand="1" w:evenHBand="0" w:firstRowFirstColumn="0" w:firstRowLastColumn="0" w:lastRowFirstColumn="0" w:lastRowLastColumn="0"/>
             </w:pPr>
-            <w:proofErr w:type="gramStart"/>
             <w:r>
               <w:rPr>
                 <w:rFonts w:hint="eastAsia"/>
@@ -1213,11 +1104,7 @@
               <w:t>VARC</w:t>
             </w:r>
             <w:r>
-              <w:t>HAR(</w:t>
-            </w:r>
-            <w:proofErr w:type="gramEnd"/>
-            <w:r>
-              <w:t>8</w:t>
+              <w:t>HAR(8</w:t>
             </w:r>
             <w:r>
               <w:t>0)</w:t>
@@ -1332,11 +1219,9 @@
             <w:tcW w:w="2765" w:type="dxa"/>
           </w:tcPr>
           <w:p>
-            <w:proofErr w:type="spellStart"/>
             <w:r>
               <w:t>institution_category</w:t>
             </w:r>
-            <w:proofErr w:type="spellEnd"/>
           </w:p>
         </w:tc>
         <w:tc>
@@ -1347,7 +1232,6 @@
             <w:pPr>
               <w:cnfStyle w:val="000000100000" w:firstRow="0" w:lastRow="0" w:firstColumn="0" w:lastColumn="0" w:oddVBand="0" w:evenVBand="0" w:oddHBand="1" w:evenHBand="0" w:firstRowFirstColumn="0" w:firstRowLastColumn="0" w:lastRowFirstColumn="0" w:lastRowLastColumn="0"/>
             </w:pPr>
-            <w:proofErr w:type="gramStart"/>
             <w:r>
               <w:rPr>
                 <w:rFonts w:hint="eastAsia"/>
@@ -1355,11 +1239,7 @@
               <w:t>VARC</w:t>
             </w:r>
             <w:r>
-              <w:t>HAR(</w:t>
-            </w:r>
-            <w:proofErr w:type="gramEnd"/>
-            <w:r>
-              <w:t>20)</w:t>
+              <w:t>HAR(20)</w:t>
             </w:r>
           </w:p>
         </w:tc>
@@ -1400,7 +1280,6 @@
             <w:pPr>
               <w:cnfStyle w:val="000000000000" w:firstRow="0" w:lastRow="0" w:firstColumn="0" w:lastColumn="0" w:oddVBand="0" w:evenVBand="0" w:oddHBand="0" w:evenHBand="0" w:firstRowFirstColumn="0" w:firstRowLastColumn="0" w:lastRowFirstColumn="0" w:lastRowLastColumn="0"/>
             </w:pPr>
-            <w:proofErr w:type="gramStart"/>
             <w:r>
               <w:rPr>
                 <w:rFonts w:hint="eastAsia"/>
@@ -1408,11 +1287,7 @@
               <w:t>VARC</w:t>
             </w:r>
             <w:r>
-              <w:t>HAR(</w:t>
-            </w:r>
-            <w:proofErr w:type="gramEnd"/>
-            <w:r>
-              <w:t>30)</w:t>
+              <w:t>HAR(30)</w:t>
             </w:r>
           </w:p>
         </w:tc>
@@ -1449,14 +1324,12 @@
             <w:tcW w:w="2765" w:type="dxa"/>
           </w:tcPr>
           <w:p>
-            <w:proofErr w:type="spellStart"/>
             <w:r>
               <w:rPr>
                 <w:rFonts w:hint="eastAsia"/>
               </w:rPr>
               <w:t>dwmc</w:t>
             </w:r>
-            <w:proofErr w:type="spellEnd"/>
           </w:p>
         </w:tc>
         <w:tc>
@@ -1467,7 +1340,6 @@
             <w:pPr>
               <w:cnfStyle w:val="000000100000" w:firstRow="0" w:lastRow="0" w:firstColumn="0" w:lastColumn="0" w:oddVBand="0" w:evenVBand="0" w:oddHBand="1" w:evenHBand="0" w:firstRowFirstColumn="0" w:firstRowLastColumn="0" w:lastRowFirstColumn="0" w:lastRowLastColumn="0"/>
             </w:pPr>
-            <w:proofErr w:type="gramStart"/>
             <w:r>
               <w:rPr>
                 <w:rFonts w:hint="eastAsia"/>
@@ -1475,11 +1347,7 @@
               <w:t>VARC</w:t>
             </w:r>
             <w:r>
-              <w:t>HAR(</w:t>
-            </w:r>
-            <w:proofErr w:type="gramEnd"/>
-            <w:r>
-              <w:t>80)</w:t>
+              <w:t>HAR(80)</w:t>
             </w:r>
           </w:p>
         </w:tc>
@@ -1606,7 +1474,6 @@
             <w:pPr>
               <w:cnfStyle w:val="000000100000" w:firstRow="0" w:lastRow="0" w:firstColumn="0" w:lastColumn="0" w:oddVBand="0" w:evenVBand="0" w:oddHBand="1" w:evenHBand="0" w:firstRowFirstColumn="0" w:firstRowLastColumn="0" w:lastRowFirstColumn="0" w:lastRowLastColumn="0"/>
             </w:pPr>
-            <w:proofErr w:type="gramStart"/>
             <w:r>
               <w:rPr>
                 <w:rFonts w:hint="eastAsia"/>
@@ -1614,11 +1481,7 @@
               <w:t>VARC</w:t>
             </w:r>
             <w:r>
-              <w:t>HAR(</w:t>
-            </w:r>
-            <w:proofErr w:type="gramEnd"/>
-            <w:r>
-              <w:t>30)</w:t>
+              <w:t>HAR(30)</w:t>
             </w:r>
           </w:p>
         </w:tc>
@@ -1646,14 +1509,12 @@
             <w:tcW w:w="2765" w:type="dxa"/>
           </w:tcPr>
           <w:p>
-            <w:proofErr w:type="spellStart"/>
             <w:r>
               <w:rPr>
                 <w:rFonts w:hint="eastAsia"/>
               </w:rPr>
               <w:t>dwmc</w:t>
             </w:r>
-            <w:proofErr w:type="spellEnd"/>
           </w:p>
         </w:tc>
         <w:tc>
@@ -1664,7 +1525,6 @@
             <w:pPr>
               <w:cnfStyle w:val="000000000000" w:firstRow="0" w:lastRow="0" w:firstColumn="0" w:lastColumn="0" w:oddVBand="0" w:evenVBand="0" w:oddHBand="0" w:evenHBand="0" w:firstRowFirstColumn="0" w:firstRowLastColumn="0" w:lastRowFirstColumn="0" w:lastRowLastColumn="0"/>
             </w:pPr>
-            <w:proofErr w:type="gramStart"/>
             <w:r>
               <w:rPr>
                 <w:rFonts w:hint="eastAsia"/>
@@ -1672,11 +1532,7 @@
               <w:t>VARC</w:t>
             </w:r>
             <w:r>
-              <w:t>HAR(</w:t>
-            </w:r>
-            <w:proofErr w:type="gramEnd"/>
-            <w:r>
-              <w:t>80)</w:t>
+              <w:t>HAR(80)</w:t>
             </w:r>
           </w:p>
         </w:tc>
@@ -1851,11 +1707,9 @@
             <w:tcW w:w="2765" w:type="dxa"/>
           </w:tcPr>
           <w:p>
-            <w:proofErr w:type="spellStart"/>
             <w:r>
               <w:t>QS_rank</w:t>
             </w:r>
-            <w:proofErr w:type="spellEnd"/>
           </w:p>
         </w:tc>
         <w:tc>
@@ -1867,10 +1721,7 @@
               <w:cnfStyle w:val="000000000000" w:firstRow="0" w:lastRow="0" w:firstColumn="0" w:lastColumn="0" w:oddVBand="0" w:evenVBand="0" w:oddHBand="0" w:evenHBand="0" w:firstRowFirstColumn="0" w:firstRowLastColumn="0" w:lastRowFirstColumn="0" w:lastRowLastColumn="0"/>
             </w:pPr>
             <w:r>
-              <w:rPr>
-                <w:rFonts w:hint="eastAsia"/>
-              </w:rPr>
-              <w:t>INT</w:t>
+              <w:t>VARCHAR(5)</w:t>
             </w:r>
           </w:p>
         </w:tc>
@@ -1907,14 +1758,12 @@
             <w:tcW w:w="2765" w:type="dxa"/>
           </w:tcPr>
           <w:p>
-            <w:proofErr w:type="spellStart"/>
             <w:r>
               <w:rPr>
                 <w:rFonts w:hint="eastAsia"/>
               </w:rPr>
               <w:t>dwmc</w:t>
             </w:r>
-            <w:proofErr w:type="spellEnd"/>
           </w:p>
         </w:tc>
         <w:tc>
@@ -1925,7 +1774,6 @@
             <w:pPr>
               <w:cnfStyle w:val="000000100000" w:firstRow="0" w:lastRow="0" w:firstColumn="0" w:lastColumn="0" w:oddVBand="0" w:evenVBand="0" w:oddHBand="1" w:evenHBand="0" w:firstRowFirstColumn="0" w:firstRowLastColumn="0" w:lastRowFirstColumn="0" w:lastRowLastColumn="0"/>
             </w:pPr>
-            <w:proofErr w:type="gramStart"/>
             <w:r>
               <w:rPr>
                 <w:rFonts w:hint="eastAsia"/>
@@ -1933,11 +1781,7 @@
               <w:t>VARC</w:t>
             </w:r>
             <w:r>
-              <w:t>HAR(</w:t>
-            </w:r>
-            <w:proofErr w:type="gramEnd"/>
-            <w:r>
-              <w:t>80)</w:t>
+              <w:t>HAR(80)</w:t>
             </w:r>
           </w:p>
         </w:tc>
@@ -1953,7 +1797,13 @@
               <w:rPr>
                 <w:rFonts w:hint="eastAsia"/>
               </w:rPr>
-              <w:t>游戏名称</w:t>
+              <w:t>院校</w:t>
+            </w:r>
+            <w:r>
+              <w:rPr>
+                <w:rFonts w:hint="eastAsia"/>
+              </w:rPr>
+              <w:t>名称</w:t>
             </w:r>
           </w:p>
         </w:tc>
@@ -1961,13 +1811,7 @@
     </w:tbl>
     <w:p/>
     <w:p/>
-    <w:p>
-      <w:pPr>
-        <w:rPr>
-          <w:rFonts w:hint="eastAsia"/>
-        </w:rPr>
-      </w:pPr>
-    </w:p>
+    <w:p/>
     <w:p>
       <w:r>
         <w:rPr>
@@ -2058,11 +1902,9 @@
             <w:tcW w:w="2765" w:type="dxa"/>
           </w:tcPr>
           <w:p>
-            <w:proofErr w:type="spellStart"/>
             <w:r>
               <w:t>company_category</w:t>
             </w:r>
-            <w:proofErr w:type="spellEnd"/>
           </w:p>
         </w:tc>
         <w:tc>
@@ -2073,7 +1915,6 @@
             <w:pPr>
               <w:cnfStyle w:val="000000100000" w:firstRow="0" w:lastRow="0" w:firstColumn="0" w:lastColumn="0" w:oddVBand="0" w:evenVBand="0" w:oddHBand="1" w:evenHBand="0" w:firstRowFirstColumn="0" w:firstRowLastColumn="0" w:lastRowFirstColumn="0" w:lastRowLastColumn="0"/>
             </w:pPr>
-            <w:proofErr w:type="gramStart"/>
             <w:r>
               <w:rPr>
                 <w:rFonts w:hint="eastAsia"/>
@@ -2081,11 +1922,7 @@
               <w:t>VARC</w:t>
             </w:r>
             <w:r>
-              <w:t>HAR(</w:t>
-            </w:r>
-            <w:proofErr w:type="gramEnd"/>
-            <w:r>
-              <w:t>20)</w:t>
+              <w:t>HAR(20)</w:t>
             </w:r>
           </w:p>
         </w:tc>
@@ -2113,11 +1950,9 @@
             <w:tcW w:w="2765" w:type="dxa"/>
           </w:tcPr>
           <w:p>
-            <w:proofErr w:type="spellStart"/>
             <w:r>
               <w:t>company_industry</w:t>
             </w:r>
-            <w:proofErr w:type="spellEnd"/>
           </w:p>
         </w:tc>
         <w:tc>
@@ -2128,7 +1963,6 @@
             <w:pPr>
               <w:cnfStyle w:val="000000000000" w:firstRow="0" w:lastRow="0" w:firstColumn="0" w:lastColumn="0" w:oddVBand="0" w:evenVBand="0" w:oddHBand="0" w:evenHBand="0" w:firstRowFirstColumn="0" w:firstRowLastColumn="0" w:lastRowFirstColumn="0" w:lastRowLastColumn="0"/>
             </w:pPr>
-            <w:proofErr w:type="gramStart"/>
             <w:r>
               <w:rPr>
                 <w:rFonts w:hint="eastAsia"/>
@@ -2136,11 +1970,7 @@
               <w:t>VARC</w:t>
             </w:r>
             <w:r>
-              <w:t>HAR(</w:t>
-            </w:r>
-            <w:proofErr w:type="gramEnd"/>
-            <w:r>
-              <w:t>5</w:t>
+              <w:t>HAR(5</w:t>
             </w:r>
             <w:r>
               <w:t>0)</w:t>
@@ -2174,11 +2004,9 @@
             <w:tcW w:w="2765" w:type="dxa"/>
           </w:tcPr>
           <w:p>
-            <w:proofErr w:type="spellStart"/>
             <w:r>
               <w:t>parent_company</w:t>
             </w:r>
-            <w:proofErr w:type="spellEnd"/>
           </w:p>
         </w:tc>
         <w:tc>
@@ -2189,7 +2017,6 @@
             <w:pPr>
               <w:cnfStyle w:val="000000100000" w:firstRow="0" w:lastRow="0" w:firstColumn="0" w:lastColumn="0" w:oddVBand="0" w:evenVBand="0" w:oddHBand="1" w:evenHBand="0" w:firstRowFirstColumn="0" w:firstRowLastColumn="0" w:lastRowFirstColumn="0" w:lastRowLastColumn="0"/>
             </w:pPr>
-            <w:proofErr w:type="gramStart"/>
             <w:r>
               <w:rPr>
                 <w:rFonts w:hint="eastAsia"/>
@@ -2197,11 +2024,7 @@
               <w:t>VARC</w:t>
             </w:r>
             <w:r>
-              <w:t>HAR(</w:t>
-            </w:r>
-            <w:proofErr w:type="gramEnd"/>
-            <w:r>
-              <w:t>80)</w:t>
+              <w:t>HAR(80)</w:t>
             </w:r>
           </w:p>
         </w:tc>
@@ -2242,7 +2065,6 @@
             <w:pPr>
               <w:cnfStyle w:val="000000000000" w:firstRow="0" w:lastRow="0" w:firstColumn="0" w:lastColumn="0" w:oddVBand="0" w:evenVBand="0" w:oddHBand="0" w:evenHBand="0" w:firstRowFirstColumn="0" w:firstRowLastColumn="0" w:lastRowFirstColumn="0" w:lastRowLastColumn="0"/>
             </w:pPr>
-            <w:proofErr w:type="gramStart"/>
             <w:r>
               <w:rPr>
                 <w:rFonts w:hint="eastAsia"/>
@@ -2250,11 +2072,7 @@
               <w:t>VARC</w:t>
             </w:r>
             <w:r>
-              <w:t>HAR(</w:t>
-            </w:r>
-            <w:proofErr w:type="gramEnd"/>
-            <w:r>
-              <w:t>30)</w:t>
+              <w:t>HAR(30)</w:t>
             </w:r>
           </w:p>
         </w:tc>
@@ -2285,14 +2103,12 @@
             <w:tcW w:w="2765" w:type="dxa"/>
           </w:tcPr>
           <w:p>
-            <w:proofErr w:type="spellStart"/>
             <w:r>
               <w:rPr>
                 <w:rFonts w:hint="eastAsia"/>
               </w:rPr>
               <w:t>dwmc</w:t>
             </w:r>
-            <w:proofErr w:type="spellEnd"/>
           </w:p>
         </w:tc>
         <w:tc>
@@ -2303,7 +2119,6 @@
             <w:pPr>
               <w:cnfStyle w:val="000000100000" w:firstRow="0" w:lastRow="0" w:firstColumn="0" w:lastColumn="0" w:oddVBand="0" w:evenVBand="0" w:oddHBand="1" w:evenHBand="0" w:firstRowFirstColumn="0" w:firstRowLastColumn="0" w:lastRowFirstColumn="0" w:lastRowLastColumn="0"/>
             </w:pPr>
-            <w:proofErr w:type="gramStart"/>
             <w:r>
               <w:rPr>
                 <w:rFonts w:hint="eastAsia"/>
@@ -2311,11 +2126,7 @@
               <w:t>VARC</w:t>
             </w:r>
             <w:r>
-              <w:t>HAR(</w:t>
-            </w:r>
-            <w:proofErr w:type="gramEnd"/>
-            <w:r>
-              <w:t>80)</w:t>
+              <w:t>HAR(80)</w:t>
             </w:r>
           </w:p>
         </w:tc>
@@ -2370,6 +2181,11 @@
         <w:t>COMPANY</w:t>
       </w:r>
       <w:r>
+        <w:t>_RANK</w:t>
+      </w:r>
+      <w:bookmarkStart w:id="1" w:name="_GoBack"/>
+      <w:bookmarkEnd w:id="1"/>
+      <w:r>
         <w:rPr>
           <w:rFonts w:hint="eastAsia"/>
         </w:rPr>
@@ -2493,7 +2309,6 @@
             <w:tcW w:w="2765" w:type="dxa"/>
           </w:tcPr>
           <w:p>
-            <w:bookmarkStart w:id="1" w:name="_GoBack" w:colFirst="1" w:colLast="1"/>
             <w:r>
               <w:t>rank</w:t>
             </w:r>
@@ -2511,10 +2326,7 @@
               <w:cnfStyle w:val="000000000000" w:firstRow="0" w:lastRow="0" w:firstColumn="0" w:lastColumn="0" w:oddVBand="0" w:evenVBand="0" w:oddHBand="0" w:evenHBand="0" w:firstRowFirstColumn="0" w:firstRowLastColumn="0" w:lastRowFirstColumn="0" w:lastRowLastColumn="0"/>
             </w:pPr>
             <w:r>
-              <w:rPr>
-                <w:rFonts w:hint="eastAsia"/>
-              </w:rPr>
-              <w:t>INT</w:t>
+              <w:t>VARCHAR(5)</w:t>
             </w:r>
           </w:p>
         </w:tc>
@@ -2535,7 +2347,6 @@
           </w:p>
         </w:tc>
       </w:tr>
-      <w:bookmarkEnd w:id="1"/>
       <w:tr>
         <w:trPr>
           <w:cnfStyle w:val="000000100000" w:firstRow="0" w:lastRow="0" w:firstColumn="0" w:lastColumn="0" w:oddVBand="0" w:evenVBand="0" w:oddHBand="1" w:evenHBand="0" w:firstRowFirstColumn="0" w:firstRowLastColumn="0" w:lastRowFirstColumn="0" w:lastRowLastColumn="0"/>
@@ -2546,14 +2357,12 @@
             <w:tcW w:w="2765" w:type="dxa"/>
           </w:tcPr>
           <w:p>
-            <w:proofErr w:type="spellStart"/>
             <w:r>
               <w:rPr>
                 <w:rFonts w:hint="eastAsia"/>
               </w:rPr>
               <w:t>dwmc</w:t>
             </w:r>
-            <w:proofErr w:type="spellEnd"/>
           </w:p>
         </w:tc>
         <w:tc>
@@ -2564,7 +2373,6 @@
             <w:pPr>
               <w:cnfStyle w:val="000000100000" w:firstRow="0" w:lastRow="0" w:firstColumn="0" w:lastColumn="0" w:oddVBand="0" w:evenVBand="0" w:oddHBand="1" w:evenHBand="0" w:firstRowFirstColumn="0" w:firstRowLastColumn="0" w:lastRowFirstColumn="0" w:lastRowLastColumn="0"/>
             </w:pPr>
-            <w:proofErr w:type="gramStart"/>
             <w:r>
               <w:rPr>
                 <w:rFonts w:hint="eastAsia"/>
@@ -2572,11 +2380,7 @@
               <w:t>VARC</w:t>
             </w:r>
             <w:r>
-              <w:t>HAR(</w:t>
-            </w:r>
-            <w:proofErr w:type="gramEnd"/>
-            <w:r>
-              <w:t>80)</w:t>
+              <w:t>HAR(80)</w:t>
             </w:r>
           </w:p>
         </w:tc>
